--- a/PhanTich&ThietKe_ChaoMinBeauty.docx
+++ b/PhanTich&ThietKe_ChaoMinBeauty.docx
@@ -2619,18 +2619,7 @@
                 <w:sz w:val="26"/>
                 <w:szCs w:val="26"/>
               </w:rPr>
-              <w:t>Tìm hiểu nguyên nhân, cố gắng khắc phục tron</w:t>
-            </w:r>
-            <w:bookmarkStart w:id="0" w:name="_GoBack"/>
-            <w:bookmarkEnd w:id="0"/>
-            <w:r>
-              <w:rPr>
-                <w:rFonts w:asciiTheme="majorHAnsi" w:hAnsiTheme="majorHAnsi" w:cstheme="majorHAnsi"/>
-                <w:spacing w:val="-10"/>
-                <w:sz w:val="26"/>
-                <w:szCs w:val="26"/>
-              </w:rPr>
-              <w:t>g thời gian ngắn nhất</w:t>
+              <w:t>Tìm hiểu nguyên nhân, cố gắng khắc phục trong thời gian ngắn nhất</w:t>
             </w:r>
           </w:p>
         </w:tc>
@@ -3340,7 +3329,25 @@
                 <w:sz w:val="28"/>
                 <w:szCs w:val="28"/>
               </w:rPr>
-              <w:t>Thực hiện công việc thu thập và khảo sát yêu cầu từ phái khách hàng không được tốt dẫn đến hiểu sai về các chức năng và các yêu cầu sản phẩm cần có</w:t>
+              <w:t>Thực hiện công việc thu thập và khảo sát yêu cầu từ</w:t>
+            </w:r>
+            <w:r>
+              <w:rPr>
+                <w:rFonts w:ascii="Times New Roman" w:hAnsi="Times New Roman" w:cs="Times New Roman"/>
+                <w:spacing w:val="-10"/>
+                <w:sz w:val="28"/>
+                <w:szCs w:val="28"/>
+              </w:rPr>
+              <w:t xml:space="preserve"> phía</w:t>
+            </w:r>
+            <w:r>
+              <w:rPr>
+                <w:rFonts w:ascii="Times New Roman" w:hAnsi="Times New Roman" w:cs="Times New Roman"/>
+                <w:spacing w:val="-10"/>
+                <w:sz w:val="28"/>
+                <w:szCs w:val="28"/>
+              </w:rPr>
+              <w:t xml:space="preserve"> khách hàng không được tốt dẫn đến hiểu sai về các chức năng và các yêu cầu sản phẩm cần có</w:t>
             </w:r>
           </w:p>
         </w:tc>
@@ -3836,7 +3843,51 @@
           <w:szCs w:val="28"/>
           <w:shd w:val="clear" w:color="auto" w:fill="FFFFFF"/>
         </w:rPr>
-        <w:t>Kế hoạch này giành cho ứng dụng quản lý thư viện với các mục tiêu sau:</w:t>
+        <w:t>Kế hoạ</w:t>
+      </w:r>
+      <w:r>
+        <w:rPr>
+          <w:rFonts w:ascii="Times New Roman" w:hAnsi="Times New Roman" w:cs="Times New Roman"/>
+          <w:bCs/>
+          <w:color w:val="000000"/>
+          <w:sz w:val="28"/>
+          <w:szCs w:val="28"/>
+          <w:shd w:val="clear" w:color="auto" w:fill="FFFFFF"/>
+        </w:rPr>
+        <w:t>ch này d</w:t>
+      </w:r>
+      <w:r>
+        <w:rPr>
+          <w:rFonts w:ascii="Times New Roman" w:hAnsi="Times New Roman" w:cs="Times New Roman"/>
+          <w:bCs/>
+          <w:color w:val="000000"/>
+          <w:sz w:val="28"/>
+          <w:szCs w:val="28"/>
+          <w:shd w:val="clear" w:color="auto" w:fill="FFFFFF"/>
+        </w:rPr>
+        <w:t xml:space="preserve">ành cho ứng dụng quản lý </w:t>
+      </w:r>
+      <w:r>
+        <w:rPr>
+          <w:rFonts w:ascii="Times New Roman" w:hAnsi="Times New Roman" w:cs="Times New Roman"/>
+          <w:bCs/>
+          <w:color w:val="000000"/>
+          <w:sz w:val="28"/>
+          <w:szCs w:val="28"/>
+          <w:shd w:val="clear" w:color="auto" w:fill="FFFFFF"/>
+        </w:rPr>
+        <w:t xml:space="preserve">bán mỹ phẩm </w:t>
+      </w:r>
+      <w:r>
+        <w:rPr>
+          <w:rFonts w:ascii="Times New Roman" w:hAnsi="Times New Roman" w:cs="Times New Roman"/>
+          <w:bCs/>
+          <w:color w:val="000000"/>
+          <w:sz w:val="28"/>
+          <w:szCs w:val="28"/>
+          <w:shd w:val="clear" w:color="auto" w:fill="FFFFFF"/>
+        </w:rPr>
+        <w:t>với các mục tiêu sau:</w:t>
       </w:r>
     </w:p>
     <w:p>
@@ -5047,7 +5098,16 @@
                 <w:szCs w:val="26"/>
                 <w:u w:val="single"/>
               </w:rPr>
-              <w:t>MaChuVu</w:t>
+              <w:t>MaChuc</w:t>
+            </w:r>
+            <w:r>
+              <w:rPr>
+                <w:rFonts w:ascii="Times New Roman" w:hAnsi="Times New Roman" w:cs="Times New Roman"/>
+                <w:sz w:val="26"/>
+                <w:szCs w:val="26"/>
+                <w:u w:val="single"/>
+              </w:rPr>
+              <w:t>Vu</w:t>
             </w:r>
           </w:p>
         </w:tc>
@@ -5203,7 +5263,17 @@
                 <w:sz w:val="26"/>
                 <w:szCs w:val="26"/>
               </w:rPr>
-              <w:t>Tên chức vụ</w:t>
+              <w:t>Tên c</w:t>
+            </w:r>
+            <w:bookmarkStart w:id="0" w:name="_GoBack"/>
+            <w:bookmarkEnd w:id="0"/>
+            <w:r>
+              <w:rPr>
+                <w:rFonts w:ascii="Times New Roman" w:hAnsi="Times New Roman" w:cs="Times New Roman"/>
+                <w:sz w:val="26"/>
+                <w:szCs w:val="26"/>
+              </w:rPr>
+              <w:t>hức vụ</w:t>
             </w:r>
           </w:p>
         </w:tc>
@@ -12143,7 +12213,7 @@
           <w:rPr>
             <w:noProof/>
           </w:rPr>
-          <w:t>4</w:t>
+          <w:t>9</w:t>
         </w:r>
         <w:r>
           <w:rPr>
@@ -24011,7 +24081,7 @@
 </file>
 
 <file path=customXml/itemProps1.xml><?xml version="1.0" encoding="utf-8"?>
-<ds:datastoreItem xmlns:ds="http://schemas.openxmlformats.org/officeDocument/2006/customXml" ds:itemID="{FC31A1B4-63C0-4B5F-A8C1-1602798AD2D5}">
+<ds:datastoreItem xmlns:ds="http://schemas.openxmlformats.org/officeDocument/2006/customXml" ds:itemID="{E6CC609A-EC1B-4A35-AB71-DF9D9B0D3309}">
   <ds:schemaRefs>
     <ds:schemaRef ds:uri="http://schemas.openxmlformats.org/officeDocument/2006/bibliography"/>
   </ds:schemaRefs>
